--- a/DTCTtool使用方法.docx
+++ b/DTCTtool使用方法.docx
@@ -328,32 +328,10 @@
         <w:rPr>
           <w:rFonts w:hint="eastAsia"/>
         </w:rPr>
-        <w:t>没有报错，开始使用，报错了找</w:t>
-      </w:r>
-      <w:r>
-        <w:rPr>
-          <w:rFonts w:hint="eastAsia"/>
-        </w:rPr>
-        <w:t xml:space="preserve"> </w:t>
-      </w:r>
-      <w:r>
-        <w:rPr>
-          <w:rFonts w:hint="eastAsia"/>
-        </w:rPr>
-        <w:t>：法本</w:t>
-      </w:r>
-      <w:r>
-        <w:rPr>
-          <w:rFonts w:hint="eastAsia"/>
-        </w:rPr>
-        <w:t>-</w:t>
-      </w:r>
-      <w:r>
-        <w:rPr>
-          <w:rFonts w:hint="eastAsia"/>
-        </w:rPr>
-        <w:t>张少楠</w:t>
-      </w:r>
+        <w:t>没有报错，开始使用</w:t>
+      </w:r>
+      <w:bookmarkStart w:id="0" w:name="_GoBack"/>
+      <w:bookmarkEnd w:id="0"/>
     </w:p>
     <w:p/>
     <w:p>
@@ -780,9 +758,6 @@
           <w:numId w:val="2"/>
         </w:numPr>
         <w:ind w:firstLineChars="0"/>
-        <w:rPr>
-          <w:rFonts w:hint="eastAsia"/>
-        </w:rPr>
       </w:pPr>
       <w:r>
         <w:rPr>
@@ -859,13 +834,7 @@
         <w:t>2.4G</w:t>
       </w:r>
     </w:p>
-    <w:p>
-      <w:pPr>
-        <w:rPr>
-          <w:rFonts w:hint="eastAsia"/>
-        </w:rPr>
-      </w:pPr>
-    </w:p>
+    <w:p/>
     <w:p>
       <w:r>
         <w:rPr>
@@ -874,10 +843,7 @@
         <w:t>根据自己的电脑去估算自己的使用量</w:t>
       </w:r>
     </w:p>
-    <w:p>
-      <w:bookmarkStart w:id="0" w:name="_GoBack"/>
-      <w:bookmarkEnd w:id="0"/>
-    </w:p>
+    <w:p/>
     <w:sectPr>
       <w:pgSz w:w="11906" w:h="16838"/>
       <w:pgMar w:top="1440" w:right="1800" w:bottom="1440" w:left="1800" w:header="851" w:footer="992" w:gutter="0"/>
